--- a/Documentation/Exp-2_MIMO-Beamforming-MISO-SIMO_Final-26Sep2022.docx
+++ b/Documentation/Exp-2_MIMO-Beamforming-MISO-SIMO_Final-26Sep2022.docx
@@ -3153,16 +3153,7 @@
           <w:sz w:val="22"/>
           <w:szCs w:val="22"/>
         </w:rPr>
-        <w:t>5G_Advanced_IISC_experiment_v13.2.</w:t>
-      </w:r>
-      <w:proofErr w:type="gramStart"/>
-      <w:r>
-        <w:rPr>
-          <w:rFonts w:ascii="Arial" w:hAnsi="Arial" w:cs="Arial"/>
-          <w:sz w:val="22"/>
-          <w:szCs w:val="22"/>
-        </w:rPr>
-        <w:t>20</w:t>
+        <w:t>5G_advanced_experiments_with_NetSim</w:t>
       </w:r>
       <w:r>
         <w:rPr>
@@ -3173,7 +3164,6 @@
         </w:rPr>
         <w:t>.netsimexp</w:t>
       </w:r>
-      <w:proofErr w:type="gramEnd"/>
       <w:r>
         <w:rPr>
           <w:rFonts w:ascii="Arial" w:eastAsiaTheme="minorHAnsi" w:hAnsi="Arial" w:cs="Arial"/>
@@ -3421,30 +3411,39 @@
           <w:lang w:eastAsia="en-US"/>
         </w:rPr>
         <w:lastRenderedPageBreak/>
-        <w:t>In the Import Workspace Window, browse and select</w:t>
+        <w:t xml:space="preserve">In the Import Workspace Window, </w:t>
+      </w:r>
+      <w:r>
+        <w:rPr>
+          <w:rFonts w:ascii="Arial" w:eastAsiaTheme="minorHAnsi" w:hAnsi="Arial" w:cs="Arial"/>
+          <w:sz w:val="22"/>
+          <w:szCs w:val="22"/>
+          <w:lang w:eastAsia="en-US"/>
+        </w:rPr>
+        <w:t>browse and select</w:t>
       </w:r>
       <w:r>
         <w:rPr>
           <w:rFonts w:ascii="Arial" w:hAnsi="Arial" w:cs="Arial"/>
-          <w:sz w:val="20"/>
-          <w:szCs w:val="20"/>
+          <w:sz w:val="22"/>
+          <w:szCs w:val="22"/>
         </w:rPr>
         <w:t xml:space="preserve"> </w:t>
       </w:r>
       <w:r>
         <w:rPr>
           <w:rFonts w:ascii="Arial" w:hAnsi="Arial" w:cs="Arial"/>
-          <w:sz w:val="20"/>
-          <w:szCs w:val="20"/>
-        </w:rPr>
-        <w:t>downloaded .</w:t>
+          <w:sz w:val="22"/>
+          <w:szCs w:val="22"/>
+        </w:rPr>
+        <w:t xml:space="preserve">downloaded. </w:t>
       </w:r>
       <w:proofErr w:type="spellStart"/>
       <w:r>
         <w:rPr>
           <w:rFonts w:ascii="Arial" w:hAnsi="Arial" w:cs="Arial"/>
-          <w:sz w:val="20"/>
-          <w:szCs w:val="20"/>
+          <w:sz w:val="22"/>
+          <w:szCs w:val="22"/>
         </w:rPr>
         <w:t>netsimexp</w:t>
       </w:r>
@@ -3503,10 +3502,10 @@
           <w:noProof/>
         </w:rPr>
         <w:drawing>
-          <wp:inline distT="0" distB="0" distL="0" distR="0" wp14:anchorId="5BF38617" wp14:editId="286C01EB">
-            <wp:extent cx="3635993" cy="2465755"/>
-            <wp:effectExtent l="0" t="0" r="3175" b="0"/>
-            <wp:docPr id="8" name="Picture 8" descr="Graphical user interface, text, application, email&#10;&#10;Description automatically generated"/>
+          <wp:inline distT="0" distB="0" distL="0" distR="0" wp14:anchorId="25DE05F2" wp14:editId="717CD894">
+            <wp:extent cx="3749445" cy="2542695"/>
+            <wp:effectExtent l="0" t="0" r="3810" b="0"/>
+            <wp:docPr id="2" name="Picture 2" descr="Graphical user interface, text, application, email&#10;&#10;Description automatically generated"/>
             <wp:cNvGraphicFramePr>
               <a:graphicFrameLocks xmlns:a="http://schemas.openxmlformats.org/drawingml/2006/main" noChangeAspect="1"/>
             </wp:cNvGraphicFramePr>
@@ -3514,7 +3513,7 @@
               <a:graphicData uri="http://schemas.openxmlformats.org/drawingml/2006/picture">
                 <pic:pic xmlns:pic="http://schemas.openxmlformats.org/drawingml/2006/picture">
                   <pic:nvPicPr>
-                    <pic:cNvPr id="7" name="Picture 7" descr="Graphical user interface, text, application, email&#10;&#10;Description automatically generated"/>
+                    <pic:cNvPr id="2" name="Picture 2" descr="Graphical user interface, text, application, email&#10;&#10;Description automatically generated"/>
                     <pic:cNvPicPr/>
                   </pic:nvPicPr>
                   <pic:blipFill>
@@ -3526,7 +3525,7 @@
                   <pic:spPr>
                     <a:xfrm>
                       <a:off x="0" y="0"/>
-                      <a:ext cx="3660342" cy="2482267"/>
+                      <a:ext cx="3768737" cy="2555778"/>
                     </a:xfrm>
                     <a:prstGeom prst="rect">
                       <a:avLst/>
@@ -3709,10 +3708,10 @@
           <w:szCs w:val="22"/>
         </w:rPr>
         <w:drawing>
-          <wp:inline distT="0" distB="0" distL="0" distR="0" wp14:anchorId="59D3462F" wp14:editId="50EC836A">
-            <wp:extent cx="4890273" cy="2607856"/>
-            <wp:effectExtent l="0" t="0" r="5715" b="2540"/>
-            <wp:docPr id="11" name="Picture 11"/>
+          <wp:inline distT="0" distB="0" distL="0" distR="0" wp14:anchorId="10DDCBE0" wp14:editId="228D069E">
+            <wp:extent cx="4857750" cy="2586489"/>
+            <wp:effectExtent l="0" t="0" r="0" b="4445"/>
+            <wp:docPr id="3" name="Picture 3"/>
             <wp:cNvGraphicFramePr>
               <a:graphicFrameLocks xmlns:a="http://schemas.openxmlformats.org/drawingml/2006/main" noChangeAspect="1"/>
             </wp:cNvGraphicFramePr>
@@ -3741,7 +3740,7 @@
                   <pic:spPr bwMode="auto">
                     <a:xfrm>
                       <a:off x="0" y="0"/>
-                      <a:ext cx="4903845" cy="2615094"/>
+                      <a:ext cx="4871966" cy="2594058"/>
                     </a:xfrm>
                     <a:prstGeom prst="rect">
                       <a:avLst/>
